--- a/Egg Shoot_Gui.docx
+++ b/Egg Shoot_Gui.docx
@@ -1,6 +1,6 @@
 
 <file path=word/document.xml><?xml version="1.0" encoding="utf-8"?>
-<w:document xmlns:wpc="http://schemas.microsoft.com/office/word/2010/wordprocessingCanvas" xmlns:cx="http://schemas.microsoft.com/office/drawing/2014/chartex" xmlns:cx1="http://schemas.microsoft.com/office/drawing/2015/9/8/chartex" xmlns:cx2="http://schemas.microsoft.com/office/drawing/2015/10/21/chartex" xmlns:mc="http://schemas.openxmlformats.org/markup-compatibility/2006" xmlns:o="urn:schemas-microsoft-com:office:office" xmlns:r="http://schemas.openxmlformats.org/officeDocument/2006/relationships" xmlns:m="http://schemas.openxmlformats.org/officeDocument/2006/math" xmlns:v="urn:schemas-microsoft-com:vml" xmlns:wp14="http://schemas.microsoft.com/office/word/2010/wordprocessingDrawing" xmlns:wp="http://schemas.openxmlformats.org/drawingml/2006/wordprocessingDrawing" xmlns:w10="urn:schemas-microsoft-com:office:word" xmlns:w="http://schemas.openxmlformats.org/wordprocessingml/2006/main" xmlns:w14="http://schemas.microsoft.com/office/word/2010/wordml" xmlns:w15="http://schemas.microsoft.com/office/word/2012/wordml" xmlns:w16se="http://schemas.microsoft.com/office/word/2015/wordml/symex" xmlns:wpg="http://schemas.microsoft.com/office/word/2010/wordprocessingGroup" xmlns:wpi="http://schemas.microsoft.com/office/word/2010/wordprocessingInk" xmlns:wne="http://schemas.microsoft.com/office/word/2006/wordml" xmlns:wps="http://schemas.microsoft.com/office/word/2010/wordprocessingShape" mc:Ignorable="w14 w15 w16se wp14">
+<w:document xmlns:wpc="http://schemas.microsoft.com/office/word/2010/wordprocessingCanvas" xmlns:cx="http://schemas.microsoft.com/office/drawing/2014/chartex" xmlns:mc="http://schemas.openxmlformats.org/markup-compatibility/2006" xmlns:o="urn:schemas-microsoft-com:office:office" xmlns:r="http://schemas.openxmlformats.org/officeDocument/2006/relationships" xmlns:m="http://schemas.openxmlformats.org/officeDocument/2006/math" xmlns:v="urn:schemas-microsoft-com:vml" xmlns:wp14="http://schemas.microsoft.com/office/word/2010/wordprocessingDrawing" xmlns:wp="http://schemas.openxmlformats.org/drawingml/2006/wordprocessingDrawing" xmlns:w10="urn:schemas-microsoft-com:office:word" xmlns:w="http://schemas.openxmlformats.org/wordprocessingml/2006/main" xmlns:w14="http://schemas.microsoft.com/office/word/2010/wordml" xmlns:w15="http://schemas.microsoft.com/office/word/2012/wordml" xmlns:w16se="http://schemas.microsoft.com/office/word/2015/wordml/symex" xmlns:wpg="http://schemas.microsoft.com/office/word/2010/wordprocessingGroup" xmlns:wpi="http://schemas.microsoft.com/office/word/2010/wordprocessingInk" xmlns:wne="http://schemas.microsoft.com/office/word/2006/wordml" xmlns:wps="http://schemas.microsoft.com/office/word/2010/wordprocessingShape" mc:Ignorable="w14 w15 w16se wp14">
   <w:body>
     <w:p>
       <w:pPr>
@@ -324,6 +324,7 @@
         </w:rPr>
         <w:br w:type="page"/>
       </w:r>
+      <w:proofErr w:type="spellStart"/>
       <w:r>
         <w:rPr>
           <w:rFonts w:ascii="Times New Roman" w:hAnsi="Times New Roman" w:cs="Times New Roman"/>
@@ -331,7 +332,16 @@
           <w:szCs w:val="26"/>
         </w:rPr>
         <w:lastRenderedPageBreak/>
-        <w:t xml:space="preserve">Sau </w:t>
+        <w:t>Sau</w:t>
+      </w:r>
+      <w:proofErr w:type="spellEnd"/>
+      <w:r>
+        <w:rPr>
+          <w:rFonts w:ascii="Times New Roman" w:hAnsi="Times New Roman" w:cs="Times New Roman"/>
+          <w:sz w:val="26"/>
+          <w:szCs w:val="26"/>
+        </w:rPr>
+        <w:t xml:space="preserve"> </w:t>
       </w:r>
       <w:proofErr w:type="spellStart"/>
       <w:r>
@@ -485,20 +495,164 @@
     </w:p>
     <w:p>
       <w:pPr>
-        <w:rPr>
-          <w:rFonts w:ascii="Times New Roman" w:hAnsi="Times New Roman" w:cs="Times New Roman"/>
-          <w:noProof/>
-          <w:sz w:val="26"/>
-          <w:szCs w:val="26"/>
-        </w:rPr>
-      </w:pPr>
-      <w:r>
-        <w:rPr>
-          <w:rFonts w:ascii="Times New Roman" w:hAnsi="Times New Roman" w:cs="Times New Roman"/>
-          <w:noProof/>
-          <w:sz w:val="26"/>
-          <w:szCs w:val="26"/>
-        </w:rPr>
+        <w:ind w:left="0"/>
+        <w:rPr>
+          <w:rFonts w:ascii="Times New Roman" w:hAnsi="Times New Roman" w:cs="Times New Roman"/>
+          <w:noProof/>
+          <w:sz w:val="26"/>
+          <w:szCs w:val="26"/>
+        </w:rPr>
+      </w:pPr>
+      <w:r>
+        <w:rPr>
+          <w:rFonts w:ascii="Times New Roman" w:hAnsi="Times New Roman" w:cs="Times New Roman"/>
+          <w:noProof/>
+          <w:sz w:val="26"/>
+          <w:szCs w:val="26"/>
+        </w:rPr>
+        <w:t xml:space="preserve">     M</w:t>
+      </w:r>
+      <w:r>
+        <w:rPr>
+          <w:rFonts w:ascii="Times New Roman" w:hAnsi="Times New Roman" w:cs="Times New Roman"/>
+          <w:noProof/>
+          <w:sz w:val="26"/>
+          <w:szCs w:val="26"/>
+        </w:rPr>
+        <w:t>àn</w:t>
+      </w:r>
+      <w:r>
+        <w:rPr>
+          <w:rFonts w:ascii="Times New Roman" w:hAnsi="Times New Roman" w:cs="Times New Roman"/>
+          <w:noProof/>
+          <w:sz w:val="26"/>
+          <w:szCs w:val="26"/>
+        </w:rPr>
+        <w:t xml:space="preserve"> h</w:t>
+      </w:r>
+      <w:r>
+        <w:rPr>
+          <w:rFonts w:ascii="Times New Roman" w:hAnsi="Times New Roman" w:cs="Times New Roman"/>
+          <w:noProof/>
+          <w:sz w:val="26"/>
+          <w:szCs w:val="26"/>
+        </w:rPr>
+        <w:t>ình</w:t>
+      </w:r>
+      <w:r>
+        <w:rPr>
+          <w:rFonts w:ascii="Times New Roman" w:hAnsi="Times New Roman" w:cs="Times New Roman"/>
+          <w:noProof/>
+          <w:sz w:val="26"/>
+          <w:szCs w:val="26"/>
+        </w:rPr>
+        <w:t xml:space="preserve"> ch</w:t>
+      </w:r>
+      <w:r>
+        <w:rPr>
+          <w:rFonts w:ascii="Times New Roman" w:hAnsi="Times New Roman" w:cs="Times New Roman"/>
+          <w:noProof/>
+          <w:sz w:val="26"/>
+          <w:szCs w:val="26"/>
+        </w:rPr>
+        <w:t>ơi</w:t>
+      </w:r>
+      <w:r>
+        <w:rPr>
+          <w:rFonts w:ascii="Times New Roman" w:hAnsi="Times New Roman" w:cs="Times New Roman"/>
+          <w:noProof/>
+          <w:sz w:val="26"/>
+          <w:szCs w:val="26"/>
+        </w:rPr>
+        <w:t xml:space="preserve"> game:</w:t>
+      </w:r>
+    </w:p>
+    <w:p>
+      <w:pPr>
+        <w:ind w:left="1440" w:firstLine="720"/>
+        <w:rPr>
+          <w:rFonts w:ascii="Times New Roman" w:hAnsi="Times New Roman" w:cs="Times New Roman"/>
+          <w:noProof/>
+          <w:sz w:val="26"/>
+          <w:szCs w:val="26"/>
+        </w:rPr>
+      </w:pPr>
+      <w:r>
+        <w:rPr>
+          <w:rFonts w:ascii="Times New Roman" w:hAnsi="Times New Roman" w:cs="Times New Roman"/>
+          <w:noProof/>
+          <w:sz w:val="26"/>
+          <w:szCs w:val="26"/>
+        </w:rPr>
+        <w:drawing>
+          <wp:inline distT="0" distB="0" distL="0" distR="0">
+            <wp:extent cx="3118485" cy="3935386"/>
+            <wp:effectExtent l="0" t="0" r="5715" b="8255"/>
+            <wp:docPr id="3" name="Picture 3" descr="F:\IT\Other\Git\Local GitHub\Egg-Shoot\GUIGAME.jpg"/>
+            <wp:cNvGraphicFramePr>
+              <a:graphicFrameLocks xmlns:a="http://schemas.openxmlformats.org/drawingml/2006/main" noChangeAspect="1"/>
+            </wp:cNvGraphicFramePr>
+            <a:graphic xmlns:a="http://schemas.openxmlformats.org/drawingml/2006/main">
+              <a:graphicData uri="http://schemas.openxmlformats.org/drawingml/2006/picture">
+                <pic:pic xmlns:pic="http://schemas.openxmlformats.org/drawingml/2006/picture">
+                  <pic:nvPicPr>
+                    <pic:cNvPr id="0" name="Picture 1" descr="F:\IT\Other\Git\Local GitHub\Egg-Shoot\GUIGAME.jpg"/>
+                    <pic:cNvPicPr>
+                      <a:picLocks noChangeAspect="1" noChangeArrowheads="1"/>
+                    </pic:cNvPicPr>
+                  </pic:nvPicPr>
+                  <pic:blipFill>
+                    <a:blip r:embed="rId7">
+                      <a:extLst>
+                        <a:ext uri="{28A0092B-C50C-407E-A947-70E740481C1C}">
+                          <a14:useLocalDpi xmlns:a14="http://schemas.microsoft.com/office/drawing/2010/main" val="0"/>
+                        </a:ext>
+                      </a:extLst>
+                    </a:blip>
+                    <a:srcRect/>
+                    <a:stretch>
+                      <a:fillRect/>
+                    </a:stretch>
+                  </pic:blipFill>
+                  <pic:spPr bwMode="auto">
+                    <a:xfrm>
+                      <a:off x="0" y="0"/>
+                      <a:ext cx="3139395" cy="3961774"/>
+                    </a:xfrm>
+                    <a:prstGeom prst="rect">
+                      <a:avLst/>
+                    </a:prstGeom>
+                    <a:noFill/>
+                    <a:ln>
+                      <a:noFill/>
+                    </a:ln>
+                  </pic:spPr>
+                </pic:pic>
+              </a:graphicData>
+            </a:graphic>
+          </wp:inline>
+        </w:drawing>
+      </w:r>
+      <w:bookmarkStart w:id="0" w:name="_GoBack"/>
+      <w:bookmarkEnd w:id="0"/>
+    </w:p>
+    <w:p>
+      <w:pPr>
+        <w:rPr>
+          <w:rFonts w:ascii="Times New Roman" w:hAnsi="Times New Roman" w:cs="Times New Roman"/>
+          <w:noProof/>
+          <w:sz w:val="26"/>
+          <w:szCs w:val="26"/>
+        </w:rPr>
+      </w:pPr>
+      <w:r>
+        <w:rPr>
+          <w:rFonts w:ascii="Times New Roman" w:hAnsi="Times New Roman" w:cs="Times New Roman"/>
+          <w:noProof/>
+          <w:sz w:val="26"/>
+          <w:szCs w:val="26"/>
+        </w:rPr>
+        <w:lastRenderedPageBreak/>
         <w:t>Trong quá trình chơi người chơi có thể tạm ngưng bằng cách nhấn phím quay lại</w:t>
       </w:r>
     </w:p>
@@ -537,7 +691,7 @@
                     </pic:cNvPicPr>
                   </pic:nvPicPr>
                   <pic:blipFill>
-                    <a:blip r:embed="rId7">
+                    <a:blip r:embed="rId8">
                       <a:extLst>
                         <a:ext uri="{28A0092B-C50C-407E-A947-70E740481C1C}">
                           <a14:useLocalDpi xmlns:a14="http://schemas.microsoft.com/office/drawing/2010/main" val="0"/>
@@ -634,7 +788,7 @@
                     </pic:cNvPicPr>
                   </pic:nvPicPr>
                   <pic:blipFill>
-                    <a:blip r:embed="rId8">
+                    <a:blip r:embed="rId9">
                       <a:extLst>
                         <a:ext uri="{28A0092B-C50C-407E-A947-70E740481C1C}">
                           <a14:useLocalDpi xmlns:a14="http://schemas.microsoft.com/office/drawing/2010/main" val="0"/>
@@ -721,7 +875,7 @@
                     </pic:cNvPicPr>
                   </pic:nvPicPr>
                   <pic:blipFill>
-                    <a:blip r:embed="rId9">
+                    <a:blip r:embed="rId10">
                       <a:extLst>
                         <a:ext uri="{28A0092B-C50C-407E-A947-70E740481C1C}">
                           <a14:useLocalDpi xmlns:a14="http://schemas.microsoft.com/office/drawing/2010/main" val="0"/>
@@ -752,8 +906,6 @@
           </wp:inline>
         </w:drawing>
       </w:r>
-      <w:bookmarkStart w:id="0" w:name="_GoBack"/>
-      <w:bookmarkEnd w:id="0"/>
     </w:p>
     <w:p>
       <w:pPr>
@@ -836,7 +988,7 @@
                     </pic:cNvPicPr>
                   </pic:nvPicPr>
                   <pic:blipFill>
-                    <a:blip r:embed="rId10">
+                    <a:blip r:embed="rId11">
                       <a:extLst>
                         <a:ext uri="{28A0092B-C50C-407E-A947-70E740481C1C}">
                           <a14:useLocalDpi xmlns:a14="http://schemas.microsoft.com/office/drawing/2010/main" val="0"/>
@@ -903,7 +1055,7 @@
       </w:pPr>
     </w:pPrDefault>
   </w:docDefaults>
-  <w:latentStyles w:defLockedState="0" w:defUIPriority="99" w:defSemiHidden="0" w:defUnhideWhenUsed="0" w:defQFormat="0" w:count="373">
+  <w:latentStyles w:defLockedState="0" w:defUIPriority="99" w:defSemiHidden="0" w:defUnhideWhenUsed="0" w:defQFormat="0" w:count="371">
     <w:lsdException w:name="Normal" w:uiPriority="0" w:qFormat="1"/>
     <w:lsdException w:name="heading 1" w:uiPriority="9" w:qFormat="1"/>
     <w:lsdException w:name="heading 2" w:semiHidden="1" w:uiPriority="9" w:unhideWhenUsed="1" w:qFormat="1"/>
@@ -1275,8 +1427,6 @@
     <w:lsdException w:name="List Table 5 Dark Accent 6" w:uiPriority="50"/>
     <w:lsdException w:name="List Table 6 Colorful Accent 6" w:uiPriority="51"/>
     <w:lsdException w:name="List Table 7 Colorful Accent 6" w:uiPriority="52"/>
-    <w:lsdException w:name="Mention" w:semiHidden="1" w:unhideWhenUsed="1"/>
-    <w:lsdException w:name="Smart Hyperlink" w:semiHidden="1" w:unhideWhenUsed="1"/>
   </w:latentStyles>
   <w:style w:type="paragraph" w:default="1" w:styleId="Normal">
     <w:name w:val="Normal"/>
